--- a/chmc_wbms/templates/examination_template.docx
+++ b/chmc_wbms/templates/examination_template.docx
@@ -1,12 +1,195 @@
 
 <file path=word/document.xml><?xml version="1.0" encoding="utf-8"?>
-<w:document xmlns:wpc="http://schemas.microsoft.com/office/word/2010/wordprocessingCanvas" xmlns:cx="http://schemas.microsoft.com/office/drawing/2014/chartex" xmlns:cx1="http://schemas.microsoft.com/office/drawing/2015/9/8/chartex" xmlns:cx2="http://schemas.microsoft.com/office/drawing/2015/10/21/chartex" xmlns:cx3="http://schemas.microsoft.com/office/drawing/2016/5/9/chartex" xmlns:cx4="http://schemas.microsoft.com/office/drawing/2016/5/10/chartex" xmlns:cx5="http://schemas.microsoft.com/office/drawing/2016/5/11/chartex" xmlns:cx6="http://schemas.microsoft.com/office/drawing/2016/5/12/chartex" xmlns:cx7="http://schemas.microsoft.com/office/drawing/2016/5/13/chartex" xmlns:cx8="http://schemas.microsoft.com/office/drawing/2016/5/14/chartex" xmlns:mc="http://schemas.openxmlformats.org/markup-compatibility/2006" xmlns:aink="http://schemas.microsoft.com/office/drawing/2016/ink" xmlns:am3d="http://schemas.microsoft.com/office/drawing/2017/model3d" xmlns:o="urn:schemas-microsoft-com:office:office" xmlns:oel="http://schemas.microsoft.com/office/2019/extlst" xmlns:r="http://schemas.openxmlformats.org/officeDocument/2006/relationships" xmlns:m="http://schemas.openxmlformats.org/officeDocument/2006/math" xmlns:v="urn:schemas-microsoft-com:vml" xmlns:wp14="http://schemas.microsoft.com/office/word/2010/wordprocessingDrawing" xmlns:wp="http://schemas.openxmlformats.org/drawingml/2006/wordprocessingDrawing" xmlns:w10="urn:schemas-microsoft-com:office:word" xmlns:w="http://schemas.openxmlformats.org/wordprocessingml/2006/main" xmlns:w14="http://schemas.microsoft.com/office/word/2010/wordml" xmlns:w15="http://schemas.microsoft.com/office/word/2012/wordml" xmlns:w16cex="http://schemas.microsoft.com/office/word/2018/wordml/cex" xmlns:w16cid="http://schemas.microsoft.com/office/word/2016/wordml/cid" xmlns:w16="http://schemas.microsoft.com/office/word/2018/wordml" xmlns:w16du="http://schemas.microsoft.com/office/word/2023/wordml/word16du" xmlns:w16sdtdh="http://schemas.microsoft.com/office/word/2020/wordml/sdtdatahash" xmlns:w16se="http://schemas.microsoft.com/office/word/2015/wordml/symex" xmlns:wpg="http://schemas.microsoft.com/office/word/2010/wordprocessingGroup" xmlns:wpi="http://schemas.microsoft.com/office/word/2010/wordprocessingInk" xmlns:wne="http://schemas.microsoft.com/office/word/2006/wordml" xmlns:wps="http://schemas.microsoft.com/office/word/2010/wordprocessingShape" mc:Ignorable="w14 w15 w16se w16cid w16 w16cex w16sdtdh w16du wp14">
+<w:document xmlns:wpc="http://schemas.microsoft.com/office/word/2010/wordprocessingCanvas" xmlns:cx="http://schemas.microsoft.com/office/drawing/2014/chartex" xmlns:cx1="http://schemas.microsoft.com/office/drawing/2015/9/8/chartex" xmlns:cx2="http://schemas.microsoft.com/office/drawing/2015/10/21/chartex" xmlns:cx3="http://schemas.microsoft.com/office/drawing/2016/5/9/chartex" xmlns:cx4="http://schemas.microsoft.com/office/drawing/2016/5/10/chartex" xmlns:cx5="http://schemas.microsoft.com/office/drawing/2016/5/11/chartex" xmlns:cx6="http://schemas.microsoft.com/office/drawing/2016/5/12/chartex" xmlns:cx7="http://schemas.microsoft.com/office/drawing/2016/5/13/chartex" xmlns:cx8="http://schemas.microsoft.com/office/drawing/2016/5/14/chartex" xmlns:mc="http://schemas.openxmlformats.org/markup-compatibility/2006" xmlns:aink="http://schemas.microsoft.com/office/drawing/2016/ink" xmlns:am3d="http://schemas.microsoft.com/office/drawing/2017/model3d" xmlns:o="urn:schemas-microsoft-com:office:office" xmlns:oel="http://schemas.microsoft.com/office/2019/extlst" xmlns:r="http://schemas.openxmlformats.org/officeDocument/2006/relationships" xmlns:m="http://schemas.openxmlformats.org/officeDocument/2006/math" xmlns:v="urn:schemas-microsoft-com:vml" xmlns:wp14="http://schemas.microsoft.com/office/word/2010/wordprocessingDrawing" xmlns:wp="http://schemas.openxmlformats.org/drawingml/2006/wordprocessingDrawing" xmlns:w10="urn:schemas-microsoft-com:office:word" xmlns:w="http://schemas.openxmlformats.org/wordprocessingml/2006/main" xmlns:w14="http://schemas.microsoft.com/office/word/2010/wordml" xmlns:w15="http://schemas.microsoft.com/office/word/2012/wordml" xmlns:w16cex="http://schemas.microsoft.com/office/word/2018/wordml/cex" xmlns:w16cid="http://schemas.microsoft.com/office/word/2016/wordml/cid" xmlns:w16="http://schemas.microsoft.com/office/word/2018/wordml" xmlns:w16du="http://schemas.microsoft.com/office/word/2023/wordml/word16du" xmlns:w16sdtdh="http://schemas.microsoft.com/office/word/2020/wordml/sdtdatahash" xmlns:w16sdtfl="http://schemas.microsoft.com/office/word/2024/wordml/sdtformatlock" xmlns:w16se="http://schemas.microsoft.com/office/word/2015/wordml/symex" xmlns:wpg="http://schemas.microsoft.com/office/word/2010/wordprocessingGroup" xmlns:wpi="http://schemas.microsoft.com/office/word/2010/wordprocessingInk" xmlns:wne="http://schemas.microsoft.com/office/word/2006/wordml" xmlns:wps="http://schemas.microsoft.com/office/word/2010/wordprocessingShape" mc:Ignorable="w14 w15 w16se w16cid w16 w16cex w16sdtdh w16sdtfl w16du wp14">
   <w:body>
-    <w:p>
-      <w:pPr>
-        <w:jc w:val="center"/>
-      </w:pPr>
-    </w:p>
+    <w:tbl>
+      <w:tblPr>
+        <w:tblStyle w:val="TableGrid"/>
+        <w:tblpPr w:leftFromText="180" w:rightFromText="180" w:vertAnchor="text" w:horzAnchor="margin" w:tblpY="861"/>
+        <w:tblW w:w="0" w:type="auto"/>
+        <w:tblBorders>
+          <w:top w:val="none" w:sz="0" w:space="0" w:color="auto"/>
+          <w:left w:val="none" w:sz="0" w:space="0" w:color="auto"/>
+          <w:bottom w:val="none" w:sz="0" w:space="0" w:color="auto"/>
+          <w:right w:val="none" w:sz="0" w:space="0" w:color="auto"/>
+          <w:insideH w:val="none" w:sz="0" w:space="0" w:color="auto"/>
+          <w:insideV w:val="none" w:sz="0" w:space="0" w:color="auto"/>
+        </w:tblBorders>
+        <w:tblLook w:val="04A0" w:firstRow="1" w:lastRow="0" w:firstColumn="1" w:lastColumn="0" w:noHBand="0" w:noVBand="1"/>
+      </w:tblPr>
+      <w:tblGrid>
+        <w:gridCol w:w="1980"/>
+        <w:gridCol w:w="3716"/>
+        <w:gridCol w:w="3664"/>
+      </w:tblGrid>
+      <w:tr>
+        <w:tc>
+          <w:tcPr>
+            <w:tcW w:w="1980" w:type="dxa"/>
+            <w:vMerge w:val="restart"/>
+          </w:tcPr>
+          <w:p>
+            <w:pPr>
+              <w:jc w:val="center"/>
+            </w:pPr>
+            <w:r>
+              <w:t>{PATIENT_IMAGE}</w:t>
+            </w:r>
+          </w:p>
+        </w:tc>
+        <w:tc>
+          <w:tcPr>
+            <w:tcW w:w="3716" w:type="dxa"/>
+            <w:vMerge w:val="restart"/>
+            <w:tcBorders>
+              <w:left w:val="nil"/>
+            </w:tcBorders>
+          </w:tcPr>
+          <w:p>
+            <w:r>
+              <w:t xml:space="preserve">File No.: </w:t>
+            </w:r>
+            <w:proofErr w:type="gramStart"/>
+            <w:r>
+              <w:t xml:space="preserve">   </w:t>
+            </w:r>
+            <w:r>
+              <w:t>{</w:t>
+            </w:r>
+            <w:proofErr w:type="gramEnd"/>
+            <w:r>
+              <w:t>FILE_NO}</w:t>
+            </w:r>
+          </w:p>
+          <w:p>
+            <w:pPr>
+              <w:rPr>
+                <w:b/>
+                <w:i/>
+              </w:rPr>
+            </w:pPr>
+            <w:r>
+              <w:t>Name of Patient</w:t>
+            </w:r>
+            <w:proofErr w:type="gramStart"/>
+            <w:r>
+              <w:t xml:space="preserve">:  </w:t>
+            </w:r>
+            <w:r>
+              <w:t>{</w:t>
+            </w:r>
+            <w:proofErr w:type="gramEnd"/>
+            <w:r>
+              <w:t>PATIENT_NAME}</w:t>
+            </w:r>
+          </w:p>
+          <w:p>
+            <w:r>
+              <w:t>Age/Sex</w:t>
+            </w:r>
+            <w:proofErr w:type="gramStart"/>
+            <w:r>
+              <w:t xml:space="preserve">:  </w:t>
+            </w:r>
+            <w:r>
+              <w:t>{</w:t>
+            </w:r>
+            <w:proofErr w:type="gramEnd"/>
+            <w:r>
+              <w:t>AGE}</w:t>
+            </w:r>
+            <w:r>
+              <w:t xml:space="preserve">/ </w:t>
+            </w:r>
+            <w:r>
+              <w:t>{SEX}</w:t>
+            </w:r>
+          </w:p>
+          <w:p>
+            <w:r>
+              <w:t xml:space="preserve">Examination: </w:t>
+            </w:r>
+            <w:r>
+              <w:t>{SERVICE_TYPE}</w:t>
+            </w:r>
+          </w:p>
+        </w:tc>
+        <w:tc>
+          <w:tcPr>
+            <w:tcW w:w="3664" w:type="dxa"/>
+          </w:tcPr>
+          <w:p>
+            <w:r>
+              <w:t xml:space="preserve">Date: </w:t>
+            </w:r>
+            <w:r>
+              <w:t>{DATE}</w:t>
+            </w:r>
+          </w:p>
+        </w:tc>
+      </w:tr>
+      <w:tr>
+        <w:tc>
+          <w:tcPr>
+            <w:tcW w:w="1980" w:type="dxa"/>
+            <w:vMerge/>
+          </w:tcPr>
+          <w:p>
+            <w:pPr>
+              <w:jc w:val="center"/>
+            </w:pPr>
+          </w:p>
+        </w:tc>
+        <w:tc>
+          <w:tcPr>
+            <w:tcW w:w="3716" w:type="dxa"/>
+            <w:vMerge/>
+            <w:tcBorders>
+              <w:left w:val="nil"/>
+            </w:tcBorders>
+          </w:tcPr>
+          <w:p/>
+        </w:tc>
+        <w:tc>
+          <w:tcPr>
+            <w:tcW w:w="3664" w:type="dxa"/>
+          </w:tcPr>
+          <w:p/>
+        </w:tc>
+      </w:tr>
+      <w:tr>
+        <w:trPr>
+          <w:trHeight w:val="971"/>
+        </w:trPr>
+        <w:tc>
+          <w:tcPr>
+            <w:tcW w:w="1980" w:type="dxa"/>
+            <w:vMerge/>
+          </w:tcPr>
+          <w:p>
+            <w:pPr>
+              <w:jc w:val="center"/>
+            </w:pPr>
+          </w:p>
+        </w:tc>
+        <w:tc>
+          <w:tcPr>
+            <w:tcW w:w="3716" w:type="dxa"/>
+            <w:vMerge/>
+            <w:tcBorders>
+              <w:left w:val="nil"/>
+            </w:tcBorders>
+          </w:tcPr>
+          <w:p/>
+        </w:tc>
+        <w:tc>
+          <w:tcPr>
+            <w:tcW w:w="3664" w:type="dxa"/>
+          </w:tcPr>
+          <w:p/>
+        </w:tc>
+      </w:tr>
+    </w:tbl>
     <w:p>
       <w:pPr>
         <w:tabs>
@@ -14,100 +197,8 @@
         </w:tabs>
         <w:spacing w:after="0"/>
       </w:pPr>
-    </w:p>
-    <w:p>
-      <w:pPr>
-        <w:tabs>
-          <w:tab w:val="left" w:pos="6480"/>
-        </w:tabs>
-        <w:spacing w:after="0"/>
-      </w:pPr>
-      <w:r>
-        <w:t xml:space="preserve">File No.: </w:t>
-      </w:r>
-      <w:proofErr w:type="gramStart"/>
-      <w:r>
-        <w:t xml:space="preserve">   </w:t>
-      </w:r>
-      <w:r>
-        <w:t>{</w:t>
-      </w:r>
-      <w:proofErr w:type="gramEnd"/>
-      <w:r>
-        <w:t>FILE_NO}</w:t>
-      </w:r>
-      <w:r>
-        <w:tab/>
-      </w:r>
-      <w:r>
-        <w:t>Date:</w:t>
-      </w:r>
-      <w:r>
-        <w:t xml:space="preserve"> </w:t>
-      </w:r>
-      <w:r>
-        <w:t>{DATE}</w:t>
-      </w:r>
-    </w:p>
-    <w:p>
-      <w:pPr>
-        <w:spacing w:after="0"/>
-        <w:rPr>
-          <w:b/>
-          <w:i/>
-        </w:rPr>
-      </w:pPr>
-      <w:r>
-        <w:t>Name of Patient</w:t>
-      </w:r>
-      <w:proofErr w:type="gramStart"/>
-      <w:r>
-        <w:t xml:space="preserve">: </w:t>
-      </w:r>
-      <w:r>
-        <w:t xml:space="preserve"> </w:t>
-      </w:r>
-      <w:r>
-        <w:t>{</w:t>
-      </w:r>
-      <w:proofErr w:type="gramEnd"/>
-      <w:r>
-        <w:t>PATIENT_NAME}</w:t>
-      </w:r>
-    </w:p>
-    <w:p>
-      <w:pPr>
-        <w:spacing w:after="0"/>
-        <w:rPr>
-          <w:b/>
-          <w:i/>
-        </w:rPr>
-      </w:pPr>
-      <w:r>
-        <w:t>Age</w:t>
-      </w:r>
-      <w:r>
-        <w:t>/Sex</w:t>
-      </w:r>
-      <w:proofErr w:type="gramStart"/>
-      <w:r>
-        <w:t xml:space="preserve">: </w:t>
-      </w:r>
-      <w:r>
-        <w:t xml:space="preserve"> </w:t>
-      </w:r>
-      <w:r>
-        <w:t>{</w:t>
-      </w:r>
-      <w:proofErr w:type="gramEnd"/>
-      <w:r>
-        <w:t>AGE}</w:t>
-      </w:r>
-      <w:r>
-        <w:t xml:space="preserve">/ </w:t>
-      </w:r>
-      <w:r>
-        <w:t>{SEX}</w:t>
+      <w:r>
+        <w:br/>
       </w:r>
     </w:p>
     <w:p>
@@ -118,31 +209,7 @@
         <w:spacing w:after="0"/>
       </w:pPr>
       <w:r>
-        <w:t>Requesting Physician:</w:t>
-      </w:r>
-      <w:r>
         <w:t xml:space="preserve"> </w:t>
-      </w:r>
-      <w:r>
-        <w:t xml:space="preserve"> </w:t>
-      </w:r>
-    </w:p>
-    <w:p>
-      <w:pPr>
-        <w:pBdr>
-          <w:bottom w:val="single" w:sz="12" w:space="1" w:color="auto"/>
-        </w:pBdr>
-        <w:spacing w:after="0"/>
-        <w:rPr>
-          <w:b/>
-          <w:i/>
-        </w:rPr>
-      </w:pPr>
-      <w:r>
-        <w:t xml:space="preserve">Examination: </w:t>
-      </w:r>
-      <w:r>
-        <w:t>{SERVICE_TYPE}</w:t>
       </w:r>
     </w:p>
     <w:p>
@@ -369,26 +436,14 @@
     </w:p>
     <w:p>
       <w:pPr>
-        <w:spacing w:after="0"/>
-      </w:pPr>
-    </w:p>
-    <w:p>
-      <w:pPr>
         <w:tabs>
           <w:tab w:val="left" w:pos="3630"/>
         </w:tabs>
       </w:pPr>
-      <w:r>
-        <w:tab/>
-      </w:r>
     </w:p>
     <w:sectPr>
-      <w:headerReference w:type="even" r:id="rId6"/>
-      <w:headerReference w:type="default" r:id="rId7"/>
-      <w:footerReference w:type="even" r:id="rId8"/>
-      <w:footerReference w:type="default" r:id="rId9"/>
-      <w:headerReference w:type="first" r:id="rId10"/>
-      <w:footerReference w:type="first" r:id="rId11"/>
+      <w:headerReference w:type="default" r:id="rId6"/>
+      <w:footerReference w:type="default" r:id="rId7"/>
       <w:pgSz w:w="12240" w:h="15840"/>
       <w:pgMar w:top="2520" w:right="1440" w:bottom="1440" w:left="1440" w:header="720" w:footer="1170" w:gutter="0"/>
       <w:cols w:space="720"/>
@@ -399,7 +454,7 @@
 </file>
 
 <file path=word/endnotes.xml><?xml version="1.0" encoding="utf-8"?>
-<w:endnotes xmlns:wpc="http://schemas.microsoft.com/office/word/2010/wordprocessingCanvas" xmlns:cx="http://schemas.microsoft.com/office/drawing/2014/chartex" xmlns:cx1="http://schemas.microsoft.com/office/drawing/2015/9/8/chartex" xmlns:cx2="http://schemas.microsoft.com/office/drawing/2015/10/21/chartex" xmlns:cx3="http://schemas.microsoft.com/office/drawing/2016/5/9/chartex" xmlns:cx4="http://schemas.microsoft.com/office/drawing/2016/5/10/chartex" xmlns:cx5="http://schemas.microsoft.com/office/drawing/2016/5/11/chartex" xmlns:cx6="http://schemas.microsoft.com/office/drawing/2016/5/12/chartex" xmlns:cx7="http://schemas.microsoft.com/office/drawing/2016/5/13/chartex" xmlns:cx8="http://schemas.microsoft.com/office/drawing/2016/5/14/chartex" xmlns:mc="http://schemas.openxmlformats.org/markup-compatibility/2006" xmlns:aink="http://schemas.microsoft.com/office/drawing/2016/ink" xmlns:am3d="http://schemas.microsoft.com/office/drawing/2017/model3d" xmlns:o="urn:schemas-microsoft-com:office:office" xmlns:oel="http://schemas.microsoft.com/office/2019/extlst" xmlns:r="http://schemas.openxmlformats.org/officeDocument/2006/relationships" xmlns:m="http://schemas.openxmlformats.org/officeDocument/2006/math" xmlns:v="urn:schemas-microsoft-com:vml" xmlns:wp14="http://schemas.microsoft.com/office/word/2010/wordprocessingDrawing" xmlns:wp="http://schemas.openxmlformats.org/drawingml/2006/wordprocessingDrawing" xmlns:w10="urn:schemas-microsoft-com:office:word" xmlns:w="http://schemas.openxmlformats.org/wordprocessingml/2006/main" xmlns:w14="http://schemas.microsoft.com/office/word/2010/wordml" xmlns:w15="http://schemas.microsoft.com/office/word/2012/wordml" xmlns:w16cex="http://schemas.microsoft.com/office/word/2018/wordml/cex" xmlns:w16cid="http://schemas.microsoft.com/office/word/2016/wordml/cid" xmlns:w16="http://schemas.microsoft.com/office/word/2018/wordml" xmlns:w16du="http://schemas.microsoft.com/office/word/2023/wordml/word16du" xmlns:w16sdtdh="http://schemas.microsoft.com/office/word/2020/wordml/sdtdatahash" xmlns:w16se="http://schemas.microsoft.com/office/word/2015/wordml/symex" xmlns:wpg="http://schemas.microsoft.com/office/word/2010/wordprocessingGroup" xmlns:wpi="http://schemas.microsoft.com/office/word/2010/wordprocessingInk" xmlns:wne="http://schemas.microsoft.com/office/word/2006/wordml" xmlns:wps="http://schemas.microsoft.com/office/word/2010/wordprocessingShape" mc:Ignorable="w14 w15 w16se w16cid w16 w16cex w16sdtdh w16du wp14">
+<w:endnotes xmlns:wpc="http://schemas.microsoft.com/office/word/2010/wordprocessingCanvas" xmlns:cx="http://schemas.microsoft.com/office/drawing/2014/chartex" xmlns:cx1="http://schemas.microsoft.com/office/drawing/2015/9/8/chartex" xmlns:cx2="http://schemas.microsoft.com/office/drawing/2015/10/21/chartex" xmlns:cx3="http://schemas.microsoft.com/office/drawing/2016/5/9/chartex" xmlns:cx4="http://schemas.microsoft.com/office/drawing/2016/5/10/chartex" xmlns:cx5="http://schemas.microsoft.com/office/drawing/2016/5/11/chartex" xmlns:cx6="http://schemas.microsoft.com/office/drawing/2016/5/12/chartex" xmlns:cx7="http://schemas.microsoft.com/office/drawing/2016/5/13/chartex" xmlns:cx8="http://schemas.microsoft.com/office/drawing/2016/5/14/chartex" xmlns:mc="http://schemas.openxmlformats.org/markup-compatibility/2006" xmlns:aink="http://schemas.microsoft.com/office/drawing/2016/ink" xmlns:am3d="http://schemas.microsoft.com/office/drawing/2017/model3d" xmlns:o="urn:schemas-microsoft-com:office:office" xmlns:oel="http://schemas.microsoft.com/office/2019/extlst" xmlns:r="http://schemas.openxmlformats.org/officeDocument/2006/relationships" xmlns:m="http://schemas.openxmlformats.org/officeDocument/2006/math" xmlns:v="urn:schemas-microsoft-com:vml" xmlns:wp14="http://schemas.microsoft.com/office/word/2010/wordprocessingDrawing" xmlns:wp="http://schemas.openxmlformats.org/drawingml/2006/wordprocessingDrawing" xmlns:w10="urn:schemas-microsoft-com:office:word" xmlns:w="http://schemas.openxmlformats.org/wordprocessingml/2006/main" xmlns:w14="http://schemas.microsoft.com/office/word/2010/wordml" xmlns:w15="http://schemas.microsoft.com/office/word/2012/wordml" xmlns:w16cex="http://schemas.microsoft.com/office/word/2018/wordml/cex" xmlns:w16cid="http://schemas.microsoft.com/office/word/2016/wordml/cid" xmlns:w16="http://schemas.microsoft.com/office/word/2018/wordml" xmlns:w16du="http://schemas.microsoft.com/office/word/2023/wordml/word16du" xmlns:w16sdtdh="http://schemas.microsoft.com/office/word/2020/wordml/sdtdatahash" xmlns:w16sdtfl="http://schemas.microsoft.com/office/word/2024/wordml/sdtformatlock" xmlns:w16se="http://schemas.microsoft.com/office/word/2015/wordml/symex" xmlns:wpg="http://schemas.microsoft.com/office/word/2010/wordprocessingGroup" xmlns:wpi="http://schemas.microsoft.com/office/word/2010/wordprocessingInk" xmlns:wne="http://schemas.microsoft.com/office/word/2006/wordml" xmlns:wps="http://schemas.microsoft.com/office/word/2010/wordprocessingShape" mc:Ignorable="w14 w15 w16se w16cid w16 w16cex w16sdtdh w16sdtfl w16du wp14">
   <w:endnote w:type="separator" w:id="-1">
     <w:p>
       <w:pPr>
@@ -424,17 +479,7 @@
 </file>
 
 <file path=word/footer1.xml><?xml version="1.0" encoding="utf-8"?>
-<w:ftr xmlns:wpc="http://schemas.microsoft.com/office/word/2010/wordprocessingCanvas" xmlns:cx="http://schemas.microsoft.com/office/drawing/2014/chartex" xmlns:cx1="http://schemas.microsoft.com/office/drawing/2015/9/8/chartex" xmlns:cx2="http://schemas.microsoft.com/office/drawing/2015/10/21/chartex" xmlns:cx3="http://schemas.microsoft.com/office/drawing/2016/5/9/chartex" xmlns:cx4="http://schemas.microsoft.com/office/drawing/2016/5/10/chartex" xmlns:cx5="http://schemas.microsoft.com/office/drawing/2016/5/11/chartex" xmlns:cx6="http://schemas.microsoft.com/office/drawing/2016/5/12/chartex" xmlns:cx7="http://schemas.microsoft.com/office/drawing/2016/5/13/chartex" xmlns:cx8="http://schemas.microsoft.com/office/drawing/2016/5/14/chartex" xmlns:mc="http://schemas.openxmlformats.org/markup-compatibility/2006" xmlns:aink="http://schemas.microsoft.com/office/drawing/2016/ink" xmlns:am3d="http://schemas.microsoft.com/office/drawing/2017/model3d" xmlns:o="urn:schemas-microsoft-com:office:office" xmlns:oel="http://schemas.microsoft.com/office/2019/extlst" xmlns:r="http://schemas.openxmlformats.org/officeDocument/2006/relationships" xmlns:m="http://schemas.openxmlformats.org/officeDocument/2006/math" xmlns:v="urn:schemas-microsoft-com:vml" xmlns:wp14="http://schemas.microsoft.com/office/word/2010/wordprocessingDrawing" xmlns:wp="http://schemas.openxmlformats.org/drawingml/2006/wordprocessingDrawing" xmlns:w10="urn:schemas-microsoft-com:office:word" xmlns:w="http://schemas.openxmlformats.org/wordprocessingml/2006/main" xmlns:w14="http://schemas.microsoft.com/office/word/2010/wordml" xmlns:w15="http://schemas.microsoft.com/office/word/2012/wordml" xmlns:w16cex="http://schemas.microsoft.com/office/word/2018/wordml/cex" xmlns:w16cid="http://schemas.microsoft.com/office/word/2016/wordml/cid" xmlns:w16="http://schemas.microsoft.com/office/word/2018/wordml" xmlns:w16du="http://schemas.microsoft.com/office/word/2023/wordml/word16du" xmlns:w16sdtdh="http://schemas.microsoft.com/office/word/2020/wordml/sdtdatahash" xmlns:w16se="http://schemas.microsoft.com/office/word/2015/wordml/symex" xmlns:wpg="http://schemas.microsoft.com/office/word/2010/wordprocessingGroup" xmlns:wpi="http://schemas.microsoft.com/office/word/2010/wordprocessingInk" xmlns:wne="http://schemas.microsoft.com/office/word/2006/wordml" xmlns:wps="http://schemas.microsoft.com/office/word/2010/wordprocessingShape" mc:Ignorable="w14 w15 w16se w16cid w16 w16cex w16sdtdh w16du wp14">
-  <w:p>
-    <w:pPr>
-      <w:pStyle w:val="Footer"/>
-    </w:pPr>
-  </w:p>
-</w:ftr>
-</file>
-
-<file path=word/footer2.xml><?xml version="1.0" encoding="utf-8"?>
-<w:ftr xmlns:wpc="http://schemas.microsoft.com/office/word/2010/wordprocessingCanvas" xmlns:cx="http://schemas.microsoft.com/office/drawing/2014/chartex" xmlns:cx1="http://schemas.microsoft.com/office/drawing/2015/9/8/chartex" xmlns:cx2="http://schemas.microsoft.com/office/drawing/2015/10/21/chartex" xmlns:cx3="http://schemas.microsoft.com/office/drawing/2016/5/9/chartex" xmlns:cx4="http://schemas.microsoft.com/office/drawing/2016/5/10/chartex" xmlns:cx5="http://schemas.microsoft.com/office/drawing/2016/5/11/chartex" xmlns:cx6="http://schemas.microsoft.com/office/drawing/2016/5/12/chartex" xmlns:cx7="http://schemas.microsoft.com/office/drawing/2016/5/13/chartex" xmlns:cx8="http://schemas.microsoft.com/office/drawing/2016/5/14/chartex" xmlns:mc="http://schemas.openxmlformats.org/markup-compatibility/2006" xmlns:aink="http://schemas.microsoft.com/office/drawing/2016/ink" xmlns:am3d="http://schemas.microsoft.com/office/drawing/2017/model3d" xmlns:o="urn:schemas-microsoft-com:office:office" xmlns:oel="http://schemas.microsoft.com/office/2019/extlst" xmlns:r="http://schemas.openxmlformats.org/officeDocument/2006/relationships" xmlns:m="http://schemas.openxmlformats.org/officeDocument/2006/math" xmlns:v="urn:schemas-microsoft-com:vml" xmlns:wp14="http://schemas.microsoft.com/office/word/2010/wordprocessingDrawing" xmlns:wp="http://schemas.openxmlformats.org/drawingml/2006/wordprocessingDrawing" xmlns:w10="urn:schemas-microsoft-com:office:word" xmlns:w="http://schemas.openxmlformats.org/wordprocessingml/2006/main" xmlns:w14="http://schemas.microsoft.com/office/word/2010/wordml" xmlns:w15="http://schemas.microsoft.com/office/word/2012/wordml" xmlns:w16cex="http://schemas.microsoft.com/office/word/2018/wordml/cex" xmlns:w16cid="http://schemas.microsoft.com/office/word/2016/wordml/cid" xmlns:w16="http://schemas.microsoft.com/office/word/2018/wordml" xmlns:w16du="http://schemas.microsoft.com/office/word/2023/wordml/word16du" xmlns:w16sdtdh="http://schemas.microsoft.com/office/word/2020/wordml/sdtdatahash" xmlns:w16se="http://schemas.microsoft.com/office/word/2015/wordml/symex" xmlns:wpg="http://schemas.microsoft.com/office/word/2010/wordprocessingGroup" xmlns:wpi="http://schemas.microsoft.com/office/word/2010/wordprocessingInk" xmlns:wne="http://schemas.microsoft.com/office/word/2006/wordml" xmlns:wps="http://schemas.microsoft.com/office/word/2010/wordprocessingShape" mc:Ignorable="w14 w15 w16se w16cid w16 w16cex w16sdtdh w16du wp14">
+<w:ftr xmlns:wpc="http://schemas.microsoft.com/office/word/2010/wordprocessingCanvas" xmlns:cx="http://schemas.microsoft.com/office/drawing/2014/chartex" xmlns:cx1="http://schemas.microsoft.com/office/drawing/2015/9/8/chartex" xmlns:cx2="http://schemas.microsoft.com/office/drawing/2015/10/21/chartex" xmlns:cx3="http://schemas.microsoft.com/office/drawing/2016/5/9/chartex" xmlns:cx4="http://schemas.microsoft.com/office/drawing/2016/5/10/chartex" xmlns:cx5="http://schemas.microsoft.com/office/drawing/2016/5/11/chartex" xmlns:cx6="http://schemas.microsoft.com/office/drawing/2016/5/12/chartex" xmlns:cx7="http://schemas.microsoft.com/office/drawing/2016/5/13/chartex" xmlns:cx8="http://schemas.microsoft.com/office/drawing/2016/5/14/chartex" xmlns:mc="http://schemas.openxmlformats.org/markup-compatibility/2006" xmlns:aink="http://schemas.microsoft.com/office/drawing/2016/ink" xmlns:am3d="http://schemas.microsoft.com/office/drawing/2017/model3d" xmlns:o="urn:schemas-microsoft-com:office:office" xmlns:oel="http://schemas.microsoft.com/office/2019/extlst" xmlns:r="http://schemas.openxmlformats.org/officeDocument/2006/relationships" xmlns:m="http://schemas.openxmlformats.org/officeDocument/2006/math" xmlns:v="urn:schemas-microsoft-com:vml" xmlns:wp14="http://schemas.microsoft.com/office/word/2010/wordprocessingDrawing" xmlns:wp="http://schemas.openxmlformats.org/drawingml/2006/wordprocessingDrawing" xmlns:w10="urn:schemas-microsoft-com:office:word" xmlns:w="http://schemas.openxmlformats.org/wordprocessingml/2006/main" xmlns:w14="http://schemas.microsoft.com/office/word/2010/wordml" xmlns:w15="http://schemas.microsoft.com/office/word/2012/wordml" xmlns:w16cex="http://schemas.microsoft.com/office/word/2018/wordml/cex" xmlns:w16cid="http://schemas.microsoft.com/office/word/2016/wordml/cid" xmlns:w16="http://schemas.microsoft.com/office/word/2018/wordml" xmlns:w16du="http://schemas.microsoft.com/office/word/2023/wordml/word16du" xmlns:w16sdtdh="http://schemas.microsoft.com/office/word/2020/wordml/sdtdatahash" xmlns:w16sdtfl="http://schemas.microsoft.com/office/word/2024/wordml/sdtformatlock" xmlns:w16se="http://schemas.microsoft.com/office/word/2015/wordml/symex" xmlns:wpg="http://schemas.microsoft.com/office/word/2010/wordprocessingGroup" xmlns:wpi="http://schemas.microsoft.com/office/word/2010/wordprocessingInk" xmlns:wne="http://schemas.microsoft.com/office/word/2006/wordml" xmlns:wps="http://schemas.microsoft.com/office/word/2010/wordprocessingShape" mc:Ignorable="w14 w15 w16se w16cid w16 w16cex w16sdtdh w16sdtfl w16du wp14">
   <w:p>
     <w:pPr>
       <w:tabs>
@@ -486,9 +531,34 @@
   <w:p>
     <w:pPr>
       <w:spacing w:after="0" w:line="240" w:lineRule="auto"/>
+      <w:rPr>
+        <w:i/>
+        <w:iCs/>
+      </w:rPr>
     </w:pPr>
     <w:r>
-      <w:t xml:space="preserve">                                                        </w:t>
+      <w:rPr>
+        <w:rFonts w:ascii="Arial Black" w:hAnsi="Arial Black"/>
+        <w:sz w:val="24"/>
+        <w:szCs w:val="24"/>
+      </w:rPr>
+      <w:t>{UNIQUE_</w:t>
+    </w:r>
+    <w:proofErr w:type="gramStart"/>
+    <w:r>
+      <w:rPr>
+        <w:rFonts w:ascii="Arial Black" w:hAnsi="Arial Black"/>
+        <w:sz w:val="24"/>
+        <w:szCs w:val="24"/>
+      </w:rPr>
+      <w:t>CODE}</w:t>
+    </w:r>
+    <w:r>
+      <w:t xml:space="preserve">   </w:t>
+    </w:r>
+    <w:proofErr w:type="gramEnd"/>
+    <w:r>
+      <w:t xml:space="preserve">                                                     </w:t>
     </w:r>
     <w:r>
       <w:tab/>
@@ -497,19 +567,50 @@
       <w:tab/>
     </w:r>
     <w:r>
-      <w:tab/>
-    </w:r>
-    <w:r>
-      <w:tab/>
-    </w:r>
-    <w:r>
-      <w:tab/>
-    </w:r>
-    <w:r>
-      <w:t xml:space="preserve"> Radio</w:t>
+      <w:t>Radio</w:t>
     </w:r>
     <w:r>
       <w:t>logist/ Sonologist</w:t>
+    </w:r>
+    <w:r>
+      <w:br/>
+    </w:r>
+    <w:r>
+      <w:rPr>
+        <w:i/>
+        <w:iCs/>
+      </w:rPr>
+      <w:t>I</w:t>
+    </w:r>
+    <w:r>
+      <w:rPr>
+        <w:i/>
+        <w:iCs/>
+      </w:rPr>
+      <w:t xml:space="preserve">NPUT THIS CODE </w:t>
+    </w:r>
+    <w:r>
+      <w:rPr>
+        <w:i/>
+        <w:iCs/>
+      </w:rPr>
+      <w:t>TO THE URL BELOW</w:t>
+    </w:r>
+  </w:p>
+  <w:p>
+    <w:pPr>
+      <w:spacing w:after="0" w:line="240" w:lineRule="auto"/>
+      <w:rPr>
+        <w:i/>
+        <w:iCs/>
+      </w:rPr>
+    </w:pPr>
+    <w:r>
+      <w:rPr>
+        <w:i/>
+        <w:iCs/>
+      </w:rPr>
+      <w:t>(LINK)</w:t>
     </w:r>
   </w:p>
   <w:p>
@@ -539,18 +640,8 @@
 </w:ftr>
 </file>
 
-<file path=word/footer3.xml><?xml version="1.0" encoding="utf-8"?>
-<w:ftr xmlns:wpc="http://schemas.microsoft.com/office/word/2010/wordprocessingCanvas" xmlns:cx="http://schemas.microsoft.com/office/drawing/2014/chartex" xmlns:cx1="http://schemas.microsoft.com/office/drawing/2015/9/8/chartex" xmlns:cx2="http://schemas.microsoft.com/office/drawing/2015/10/21/chartex" xmlns:cx3="http://schemas.microsoft.com/office/drawing/2016/5/9/chartex" xmlns:cx4="http://schemas.microsoft.com/office/drawing/2016/5/10/chartex" xmlns:cx5="http://schemas.microsoft.com/office/drawing/2016/5/11/chartex" xmlns:cx6="http://schemas.microsoft.com/office/drawing/2016/5/12/chartex" xmlns:cx7="http://schemas.microsoft.com/office/drawing/2016/5/13/chartex" xmlns:cx8="http://schemas.microsoft.com/office/drawing/2016/5/14/chartex" xmlns:mc="http://schemas.openxmlformats.org/markup-compatibility/2006" xmlns:aink="http://schemas.microsoft.com/office/drawing/2016/ink" xmlns:am3d="http://schemas.microsoft.com/office/drawing/2017/model3d" xmlns:o="urn:schemas-microsoft-com:office:office" xmlns:oel="http://schemas.microsoft.com/office/2019/extlst" xmlns:r="http://schemas.openxmlformats.org/officeDocument/2006/relationships" xmlns:m="http://schemas.openxmlformats.org/officeDocument/2006/math" xmlns:v="urn:schemas-microsoft-com:vml" xmlns:wp14="http://schemas.microsoft.com/office/word/2010/wordprocessingDrawing" xmlns:wp="http://schemas.openxmlformats.org/drawingml/2006/wordprocessingDrawing" xmlns:w10="urn:schemas-microsoft-com:office:word" xmlns:w="http://schemas.openxmlformats.org/wordprocessingml/2006/main" xmlns:w14="http://schemas.microsoft.com/office/word/2010/wordml" xmlns:w15="http://schemas.microsoft.com/office/word/2012/wordml" xmlns:w16cex="http://schemas.microsoft.com/office/word/2018/wordml/cex" xmlns:w16cid="http://schemas.microsoft.com/office/word/2016/wordml/cid" xmlns:w16="http://schemas.microsoft.com/office/word/2018/wordml" xmlns:w16du="http://schemas.microsoft.com/office/word/2023/wordml/word16du" xmlns:w16sdtdh="http://schemas.microsoft.com/office/word/2020/wordml/sdtdatahash" xmlns:w16se="http://schemas.microsoft.com/office/word/2015/wordml/symex" xmlns:wpg="http://schemas.microsoft.com/office/word/2010/wordprocessingGroup" xmlns:wpi="http://schemas.microsoft.com/office/word/2010/wordprocessingInk" xmlns:wne="http://schemas.microsoft.com/office/word/2006/wordml" xmlns:wps="http://schemas.microsoft.com/office/word/2010/wordprocessingShape" mc:Ignorable="w14 w15 w16se w16cid w16 w16cex w16sdtdh w16du wp14">
-  <w:p>
-    <w:pPr>
-      <w:pStyle w:val="Footer"/>
-    </w:pPr>
-  </w:p>
-</w:ftr>
-</file>
-
 <file path=word/footnotes.xml><?xml version="1.0" encoding="utf-8"?>
-<w:footnotes xmlns:wpc="http://schemas.microsoft.com/office/word/2010/wordprocessingCanvas" xmlns:cx="http://schemas.microsoft.com/office/drawing/2014/chartex" xmlns:cx1="http://schemas.microsoft.com/office/drawing/2015/9/8/chartex" xmlns:cx2="http://schemas.microsoft.com/office/drawing/2015/10/21/chartex" xmlns:cx3="http://schemas.microsoft.com/office/drawing/2016/5/9/chartex" xmlns:cx4="http://schemas.microsoft.com/office/drawing/2016/5/10/chartex" xmlns:cx5="http://schemas.microsoft.com/office/drawing/2016/5/11/chartex" xmlns:cx6="http://schemas.microsoft.com/office/drawing/2016/5/12/chartex" xmlns:cx7="http://schemas.microsoft.com/office/drawing/2016/5/13/chartex" xmlns:cx8="http://schemas.microsoft.com/office/drawing/2016/5/14/chartex" xmlns:mc="http://schemas.openxmlformats.org/markup-compatibility/2006" xmlns:aink="http://schemas.microsoft.com/office/drawing/2016/ink" xmlns:am3d="http://schemas.microsoft.com/office/drawing/2017/model3d" xmlns:o="urn:schemas-microsoft-com:office:office" xmlns:oel="http://schemas.microsoft.com/office/2019/extlst" xmlns:r="http://schemas.openxmlformats.org/officeDocument/2006/relationships" xmlns:m="http://schemas.openxmlformats.org/officeDocument/2006/math" xmlns:v="urn:schemas-microsoft-com:vml" xmlns:wp14="http://schemas.microsoft.com/office/word/2010/wordprocessingDrawing" xmlns:wp="http://schemas.openxmlformats.org/drawingml/2006/wordprocessingDrawing" xmlns:w10="urn:schemas-microsoft-com:office:word" xmlns:w="http://schemas.openxmlformats.org/wordprocessingml/2006/main" xmlns:w14="http://schemas.microsoft.com/office/word/2010/wordml" xmlns:w15="http://schemas.microsoft.com/office/word/2012/wordml" xmlns:w16cex="http://schemas.microsoft.com/office/word/2018/wordml/cex" xmlns:w16cid="http://schemas.microsoft.com/office/word/2016/wordml/cid" xmlns:w16="http://schemas.microsoft.com/office/word/2018/wordml" xmlns:w16du="http://schemas.microsoft.com/office/word/2023/wordml/word16du" xmlns:w16sdtdh="http://schemas.microsoft.com/office/word/2020/wordml/sdtdatahash" xmlns:w16se="http://schemas.microsoft.com/office/word/2015/wordml/symex" xmlns:wpg="http://schemas.microsoft.com/office/word/2010/wordprocessingGroup" xmlns:wpi="http://schemas.microsoft.com/office/word/2010/wordprocessingInk" xmlns:wne="http://schemas.microsoft.com/office/word/2006/wordml" xmlns:wps="http://schemas.microsoft.com/office/word/2010/wordprocessingShape" mc:Ignorable="w14 w15 w16se w16cid w16 w16cex w16sdtdh w16du wp14">
+<w:footnotes xmlns:wpc="http://schemas.microsoft.com/office/word/2010/wordprocessingCanvas" xmlns:cx="http://schemas.microsoft.com/office/drawing/2014/chartex" xmlns:cx1="http://schemas.microsoft.com/office/drawing/2015/9/8/chartex" xmlns:cx2="http://schemas.microsoft.com/office/drawing/2015/10/21/chartex" xmlns:cx3="http://schemas.microsoft.com/office/drawing/2016/5/9/chartex" xmlns:cx4="http://schemas.microsoft.com/office/drawing/2016/5/10/chartex" xmlns:cx5="http://schemas.microsoft.com/office/drawing/2016/5/11/chartex" xmlns:cx6="http://schemas.microsoft.com/office/drawing/2016/5/12/chartex" xmlns:cx7="http://schemas.microsoft.com/office/drawing/2016/5/13/chartex" xmlns:cx8="http://schemas.microsoft.com/office/drawing/2016/5/14/chartex" xmlns:mc="http://schemas.openxmlformats.org/markup-compatibility/2006" xmlns:aink="http://schemas.microsoft.com/office/drawing/2016/ink" xmlns:am3d="http://schemas.microsoft.com/office/drawing/2017/model3d" xmlns:o="urn:schemas-microsoft-com:office:office" xmlns:oel="http://schemas.microsoft.com/office/2019/extlst" xmlns:r="http://schemas.openxmlformats.org/officeDocument/2006/relationships" xmlns:m="http://schemas.openxmlformats.org/officeDocument/2006/math" xmlns:v="urn:schemas-microsoft-com:vml" xmlns:wp14="http://schemas.microsoft.com/office/word/2010/wordprocessingDrawing" xmlns:wp="http://schemas.openxmlformats.org/drawingml/2006/wordprocessingDrawing" xmlns:w10="urn:schemas-microsoft-com:office:word" xmlns:w="http://schemas.openxmlformats.org/wordprocessingml/2006/main" xmlns:w14="http://schemas.microsoft.com/office/word/2010/wordml" xmlns:w15="http://schemas.microsoft.com/office/word/2012/wordml" xmlns:w16cex="http://schemas.microsoft.com/office/word/2018/wordml/cex" xmlns:w16cid="http://schemas.microsoft.com/office/word/2016/wordml/cid" xmlns:w16="http://schemas.microsoft.com/office/word/2018/wordml" xmlns:w16du="http://schemas.microsoft.com/office/word/2023/wordml/word16du" xmlns:w16sdtdh="http://schemas.microsoft.com/office/word/2020/wordml/sdtdatahash" xmlns:w16sdtfl="http://schemas.microsoft.com/office/word/2024/wordml/sdtformatlock" xmlns:w16se="http://schemas.microsoft.com/office/word/2015/wordml/symex" xmlns:wpg="http://schemas.microsoft.com/office/word/2010/wordprocessingGroup" xmlns:wpi="http://schemas.microsoft.com/office/word/2010/wordprocessingInk" xmlns:wne="http://schemas.microsoft.com/office/word/2006/wordml" xmlns:wps="http://schemas.microsoft.com/office/word/2010/wordprocessingShape" mc:Ignorable="w14 w15 w16se w16cid w16 w16cex w16sdtdh w16sdtfl w16du wp14">
   <w:footnote w:type="separator" w:id="-1">
     <w:p>
       <w:pPr>
@@ -575,17 +666,7 @@
 </file>
 
 <file path=word/header1.xml><?xml version="1.0" encoding="utf-8"?>
-<w:hdr xmlns:wpc="http://schemas.microsoft.com/office/word/2010/wordprocessingCanvas" xmlns:cx="http://schemas.microsoft.com/office/drawing/2014/chartex" xmlns:cx1="http://schemas.microsoft.com/office/drawing/2015/9/8/chartex" xmlns:cx2="http://schemas.microsoft.com/office/drawing/2015/10/21/chartex" xmlns:cx3="http://schemas.microsoft.com/office/drawing/2016/5/9/chartex" xmlns:cx4="http://schemas.microsoft.com/office/drawing/2016/5/10/chartex" xmlns:cx5="http://schemas.microsoft.com/office/drawing/2016/5/11/chartex" xmlns:cx6="http://schemas.microsoft.com/office/drawing/2016/5/12/chartex" xmlns:cx7="http://schemas.microsoft.com/office/drawing/2016/5/13/chartex" xmlns:cx8="http://schemas.microsoft.com/office/drawing/2016/5/14/chartex" xmlns:mc="http://schemas.openxmlformats.org/markup-compatibility/2006" xmlns:aink="http://schemas.microsoft.com/office/drawing/2016/ink" xmlns:am3d="http://schemas.microsoft.com/office/drawing/2017/model3d" xmlns:o="urn:schemas-microsoft-com:office:office" xmlns:oel="http://schemas.microsoft.com/office/2019/extlst" xmlns:r="http://schemas.openxmlformats.org/officeDocument/2006/relationships" xmlns:m="http://schemas.openxmlformats.org/officeDocument/2006/math" xmlns:v="urn:schemas-microsoft-com:vml" xmlns:wp14="http://schemas.microsoft.com/office/word/2010/wordprocessingDrawing" xmlns:wp="http://schemas.openxmlformats.org/drawingml/2006/wordprocessingDrawing" xmlns:w10="urn:schemas-microsoft-com:office:word" xmlns:w="http://schemas.openxmlformats.org/wordprocessingml/2006/main" xmlns:w14="http://schemas.microsoft.com/office/word/2010/wordml" xmlns:w15="http://schemas.microsoft.com/office/word/2012/wordml" xmlns:w16cex="http://schemas.microsoft.com/office/word/2018/wordml/cex" xmlns:w16cid="http://schemas.microsoft.com/office/word/2016/wordml/cid" xmlns:w16="http://schemas.microsoft.com/office/word/2018/wordml" xmlns:w16du="http://schemas.microsoft.com/office/word/2023/wordml/word16du" xmlns:w16sdtdh="http://schemas.microsoft.com/office/word/2020/wordml/sdtdatahash" xmlns:w16se="http://schemas.microsoft.com/office/word/2015/wordml/symex" xmlns:wpg="http://schemas.microsoft.com/office/word/2010/wordprocessingGroup" xmlns:wpi="http://schemas.microsoft.com/office/word/2010/wordprocessingInk" xmlns:wne="http://schemas.microsoft.com/office/word/2006/wordml" xmlns:wps="http://schemas.microsoft.com/office/word/2010/wordprocessingShape" mc:Ignorable="w14 w15 w16se w16cid w16 w16cex w16sdtdh w16du wp14">
-  <w:p>
-    <w:pPr>
-      <w:pStyle w:val="Header"/>
-    </w:pPr>
-  </w:p>
-</w:hdr>
-</file>
-
-<file path=word/header2.xml><?xml version="1.0" encoding="utf-8"?>
-<w:hdr xmlns:wpc="http://schemas.microsoft.com/office/word/2010/wordprocessingCanvas" xmlns:cx="http://schemas.microsoft.com/office/drawing/2014/chartex" xmlns:cx1="http://schemas.microsoft.com/office/drawing/2015/9/8/chartex" xmlns:cx2="http://schemas.microsoft.com/office/drawing/2015/10/21/chartex" xmlns:cx3="http://schemas.microsoft.com/office/drawing/2016/5/9/chartex" xmlns:cx4="http://schemas.microsoft.com/office/drawing/2016/5/10/chartex" xmlns:cx5="http://schemas.microsoft.com/office/drawing/2016/5/11/chartex" xmlns:cx6="http://schemas.microsoft.com/office/drawing/2016/5/12/chartex" xmlns:cx7="http://schemas.microsoft.com/office/drawing/2016/5/13/chartex" xmlns:cx8="http://schemas.microsoft.com/office/drawing/2016/5/14/chartex" xmlns:mc="http://schemas.openxmlformats.org/markup-compatibility/2006" xmlns:aink="http://schemas.microsoft.com/office/drawing/2016/ink" xmlns:am3d="http://schemas.microsoft.com/office/drawing/2017/model3d" xmlns:o="urn:schemas-microsoft-com:office:office" xmlns:oel="http://schemas.microsoft.com/office/2019/extlst" xmlns:r="http://schemas.openxmlformats.org/officeDocument/2006/relationships" xmlns:m="http://schemas.openxmlformats.org/officeDocument/2006/math" xmlns:v="urn:schemas-microsoft-com:vml" xmlns:wp14="http://schemas.microsoft.com/office/word/2010/wordprocessingDrawing" xmlns:wp="http://schemas.openxmlformats.org/drawingml/2006/wordprocessingDrawing" xmlns:w10="urn:schemas-microsoft-com:office:word" xmlns:w="http://schemas.openxmlformats.org/wordprocessingml/2006/main" xmlns:w14="http://schemas.microsoft.com/office/word/2010/wordml" xmlns:w15="http://schemas.microsoft.com/office/word/2012/wordml" xmlns:w16cex="http://schemas.microsoft.com/office/word/2018/wordml/cex" xmlns:w16cid="http://schemas.microsoft.com/office/word/2016/wordml/cid" xmlns:w16="http://schemas.microsoft.com/office/word/2018/wordml" xmlns:w16du="http://schemas.microsoft.com/office/word/2023/wordml/word16du" xmlns:w16sdtdh="http://schemas.microsoft.com/office/word/2020/wordml/sdtdatahash" xmlns:w16se="http://schemas.microsoft.com/office/word/2015/wordml/symex" xmlns:wpg="http://schemas.microsoft.com/office/word/2010/wordprocessingGroup" xmlns:wpi="http://schemas.microsoft.com/office/word/2010/wordprocessingInk" xmlns:wne="http://schemas.microsoft.com/office/word/2006/wordml" xmlns:wps="http://schemas.microsoft.com/office/word/2010/wordprocessingShape" mc:Ignorable="w14 w15 w16se w16cid w16 w16cex w16sdtdh w16du wp14">
+<w:hdr xmlns:wpc="http://schemas.microsoft.com/office/word/2010/wordprocessingCanvas" xmlns:cx="http://schemas.microsoft.com/office/drawing/2014/chartex" xmlns:cx1="http://schemas.microsoft.com/office/drawing/2015/9/8/chartex" xmlns:cx2="http://schemas.microsoft.com/office/drawing/2015/10/21/chartex" xmlns:cx3="http://schemas.microsoft.com/office/drawing/2016/5/9/chartex" xmlns:cx4="http://schemas.microsoft.com/office/drawing/2016/5/10/chartex" xmlns:cx5="http://schemas.microsoft.com/office/drawing/2016/5/11/chartex" xmlns:cx6="http://schemas.microsoft.com/office/drawing/2016/5/12/chartex" xmlns:cx7="http://schemas.microsoft.com/office/drawing/2016/5/13/chartex" xmlns:cx8="http://schemas.microsoft.com/office/drawing/2016/5/14/chartex" xmlns:mc="http://schemas.openxmlformats.org/markup-compatibility/2006" xmlns:aink="http://schemas.microsoft.com/office/drawing/2016/ink" xmlns:am3d="http://schemas.microsoft.com/office/drawing/2017/model3d" xmlns:o="urn:schemas-microsoft-com:office:office" xmlns:oel="http://schemas.microsoft.com/office/2019/extlst" xmlns:r="http://schemas.openxmlformats.org/officeDocument/2006/relationships" xmlns:m="http://schemas.openxmlformats.org/officeDocument/2006/math" xmlns:v="urn:schemas-microsoft-com:vml" xmlns:wp14="http://schemas.microsoft.com/office/word/2010/wordprocessingDrawing" xmlns:wp="http://schemas.openxmlformats.org/drawingml/2006/wordprocessingDrawing" xmlns:w10="urn:schemas-microsoft-com:office:word" xmlns:w="http://schemas.openxmlformats.org/wordprocessingml/2006/main" xmlns:w14="http://schemas.microsoft.com/office/word/2010/wordml" xmlns:w15="http://schemas.microsoft.com/office/word/2012/wordml" xmlns:w16cex="http://schemas.microsoft.com/office/word/2018/wordml/cex" xmlns:w16cid="http://schemas.microsoft.com/office/word/2016/wordml/cid" xmlns:w16="http://schemas.microsoft.com/office/word/2018/wordml" xmlns:w16du="http://schemas.microsoft.com/office/word/2023/wordml/word16du" xmlns:w16sdtdh="http://schemas.microsoft.com/office/word/2020/wordml/sdtdatahash" xmlns:w16sdtfl="http://schemas.microsoft.com/office/word/2024/wordml/sdtformatlock" xmlns:w16se="http://schemas.microsoft.com/office/word/2015/wordml/symex" xmlns:wpg="http://schemas.microsoft.com/office/word/2010/wordprocessingGroup" xmlns:wpi="http://schemas.microsoft.com/office/word/2010/wordprocessingInk" xmlns:wne="http://schemas.microsoft.com/office/word/2006/wordml" xmlns:wps="http://schemas.microsoft.com/office/word/2010/wordprocessingShape" mc:Ignorable="w14 w15 w16se w16cid w16 w16cex w16sdtdh w16sdtfl w16du wp14">
   <w:p>
     <w:pPr>
       <w:pStyle w:val="Header"/>
@@ -1108,18 +1189,8 @@
 </w:hdr>
 </file>
 
-<file path=word/header3.xml><?xml version="1.0" encoding="utf-8"?>
-<w:hdr xmlns:wpc="http://schemas.microsoft.com/office/word/2010/wordprocessingCanvas" xmlns:cx="http://schemas.microsoft.com/office/drawing/2014/chartex" xmlns:cx1="http://schemas.microsoft.com/office/drawing/2015/9/8/chartex" xmlns:cx2="http://schemas.microsoft.com/office/drawing/2015/10/21/chartex" xmlns:cx3="http://schemas.microsoft.com/office/drawing/2016/5/9/chartex" xmlns:cx4="http://schemas.microsoft.com/office/drawing/2016/5/10/chartex" xmlns:cx5="http://schemas.microsoft.com/office/drawing/2016/5/11/chartex" xmlns:cx6="http://schemas.microsoft.com/office/drawing/2016/5/12/chartex" xmlns:cx7="http://schemas.microsoft.com/office/drawing/2016/5/13/chartex" xmlns:cx8="http://schemas.microsoft.com/office/drawing/2016/5/14/chartex" xmlns:mc="http://schemas.openxmlformats.org/markup-compatibility/2006" xmlns:aink="http://schemas.microsoft.com/office/drawing/2016/ink" xmlns:am3d="http://schemas.microsoft.com/office/drawing/2017/model3d" xmlns:o="urn:schemas-microsoft-com:office:office" xmlns:oel="http://schemas.microsoft.com/office/2019/extlst" xmlns:r="http://schemas.openxmlformats.org/officeDocument/2006/relationships" xmlns:m="http://schemas.openxmlformats.org/officeDocument/2006/math" xmlns:v="urn:schemas-microsoft-com:vml" xmlns:wp14="http://schemas.microsoft.com/office/word/2010/wordprocessingDrawing" xmlns:wp="http://schemas.openxmlformats.org/drawingml/2006/wordprocessingDrawing" xmlns:w10="urn:schemas-microsoft-com:office:word" xmlns:w="http://schemas.openxmlformats.org/wordprocessingml/2006/main" xmlns:w14="http://schemas.microsoft.com/office/word/2010/wordml" xmlns:w15="http://schemas.microsoft.com/office/word/2012/wordml" xmlns:w16cex="http://schemas.microsoft.com/office/word/2018/wordml/cex" xmlns:w16cid="http://schemas.microsoft.com/office/word/2016/wordml/cid" xmlns:w16="http://schemas.microsoft.com/office/word/2018/wordml" xmlns:w16du="http://schemas.microsoft.com/office/word/2023/wordml/word16du" xmlns:w16sdtdh="http://schemas.microsoft.com/office/word/2020/wordml/sdtdatahash" xmlns:w16se="http://schemas.microsoft.com/office/word/2015/wordml/symex" xmlns:wpg="http://schemas.microsoft.com/office/word/2010/wordprocessingGroup" xmlns:wpi="http://schemas.microsoft.com/office/word/2010/wordprocessingInk" xmlns:wne="http://schemas.microsoft.com/office/word/2006/wordml" xmlns:wps="http://schemas.microsoft.com/office/word/2010/wordprocessingShape" mc:Ignorable="w14 w15 w16se w16cid w16 w16cex w16sdtdh w16du wp14">
-  <w:p>
-    <w:pPr>
-      <w:pStyle w:val="Header"/>
-    </w:pPr>
-  </w:p>
-</w:hdr>
-</file>
-
 <file path=word/styles.xml><?xml version="1.0" encoding="utf-8"?>
-<w:styles xmlns:mc="http://schemas.openxmlformats.org/markup-compatibility/2006" xmlns:r="http://schemas.openxmlformats.org/officeDocument/2006/relationships" xmlns:w="http://schemas.openxmlformats.org/wordprocessingml/2006/main" xmlns:w14="http://schemas.microsoft.com/office/word/2010/wordml" xmlns:w15="http://schemas.microsoft.com/office/word/2012/wordml" xmlns:w16cex="http://schemas.microsoft.com/office/word/2018/wordml/cex" xmlns:w16cid="http://schemas.microsoft.com/office/word/2016/wordml/cid" xmlns:w16="http://schemas.microsoft.com/office/word/2018/wordml" xmlns:w16du="http://schemas.microsoft.com/office/word/2023/wordml/word16du" xmlns:w16sdtdh="http://schemas.microsoft.com/office/word/2020/wordml/sdtdatahash" xmlns:w16se="http://schemas.microsoft.com/office/word/2015/wordml/symex" mc:Ignorable="w14 w15 w16se w16cid w16 w16cex w16sdtdh w16du">
+<w:styles xmlns:mc="http://schemas.openxmlformats.org/markup-compatibility/2006" xmlns:r="http://schemas.openxmlformats.org/officeDocument/2006/relationships" xmlns:w="http://schemas.openxmlformats.org/wordprocessingml/2006/main" xmlns:w14="http://schemas.microsoft.com/office/word/2010/wordml" xmlns:w15="http://schemas.microsoft.com/office/word/2012/wordml" xmlns:w16cex="http://schemas.microsoft.com/office/word/2018/wordml/cex" xmlns:w16cid="http://schemas.microsoft.com/office/word/2016/wordml/cid" xmlns:w16="http://schemas.microsoft.com/office/word/2018/wordml" xmlns:w16du="http://schemas.microsoft.com/office/word/2023/wordml/word16du" xmlns:w16sdtdh="http://schemas.microsoft.com/office/word/2020/wordml/sdtdatahash" xmlns:w16sdtfl="http://schemas.microsoft.com/office/word/2024/wordml/sdtformatlock" xmlns:w16se="http://schemas.microsoft.com/office/word/2015/wordml/symex" mc:Ignorable="w14 w15 w16se w16cid w16 w16cex w16sdtdh w16sdtfl w16du">
   <w:docDefaults>
     <w:rPrDefault>
       <w:rPr>
@@ -1628,6 +1699,25 @@
       <w:szCs w:val="16"/>
     </w:rPr>
   </w:style>
+  <w:style w:type="table" w:styleId="TableGrid">
+    <w:name w:val="Table Grid"/>
+    <w:basedOn w:val="TableNormal"/>
+    <w:uiPriority w:val="59"/>
+    <w:rsid w:val="00B957D3"/>
+    <w:pPr>
+      <w:spacing w:after="0" w:line="240" w:lineRule="auto"/>
+    </w:pPr>
+    <w:tblPr>
+      <w:tblBorders>
+        <w:top w:val="single" w:sz="4" w:space="0" w:color="auto"/>
+        <w:left w:val="single" w:sz="4" w:space="0" w:color="auto"/>
+        <w:bottom w:val="single" w:sz="4" w:space="0" w:color="auto"/>
+        <w:right w:val="single" w:sz="4" w:space="0" w:color="auto"/>
+        <w:insideH w:val="single" w:sz="4" w:space="0" w:color="auto"/>
+        <w:insideV w:val="single" w:sz="4" w:space="0" w:color="auto"/>
+      </w:tblBorders>
+    </w:tblPr>
+  </w:style>
 </w:styles>
 </file>
 
